--- a/ICFoods_uc_EatingOntology_Taji.docx
+++ b/ICFoods_uc_EatingOntology_Taji.docx
@@ -333,8 +333,6 @@
           <w:color w:val="000000"/>
         </w:rPr>
       </w:pPr>
-      <w:bookmarkStart w:id="0" w:name="_GoBack"/>
-      <w:bookmarkEnd w:id="0"/>
       <w:r>
         <w:t xml:space="preserve">Aside from the frequency and timing of food consumption, many socioeconomic and sociocultural factors may be related to choice architecture surrounding foods consumed. Food is often consumed as part of sociocultural rituals. Similarly, food habits can be aggregated and categorized across ethnic, age, socioeconomic and a variety of other groups/factors. Various influences throughout life affect individual food choices, with downstream consequences for health phenotypes [3]. Food consumption practices often facilitate sharing of culture and bringing together of people in a social setting. In the last decade, </w:t>
       </w:r>
@@ -1253,8 +1251,8 @@
         <w:suppressAutoHyphens w:val="0"/>
         <w:ind w:firstLine="216"/>
       </w:pPr>
-      <w:bookmarkStart w:id="1" w:name="OLE_LINK7"/>
-      <w:bookmarkStart w:id="2" w:name="OLE_LINK8"/>
+      <w:bookmarkStart w:id="0" w:name="OLE_LINK7"/>
+      <w:bookmarkStart w:id="1" w:name="OLE_LINK8"/>
       <w:r>
         <w:t>Conclusion</w:t>
       </w:r>
@@ -1297,44 +1295,33 @@
         <w:rPr>
           <w:color w:val="000000"/>
         </w:rPr>
-        <w:t xml:space="preserve">Characterization of human eating patterns provides multiple current uses such as Google’s micro-moments, which </w:t>
-      </w:r>
+        <w:t xml:space="preserve">Characterization of human eating patterns provides multiple current uses such as </w:t>
+      </w:r>
+      <w:bookmarkStart w:id="2" w:name="OLE_LINK1"/>
+      <w:bookmarkStart w:id="3" w:name="OLE_LINK2"/>
+      <w:r>
+        <w:rPr>
+          <w:color w:val="000000"/>
+        </w:rPr>
+        <w:t>`</w:t>
+      </w:r>
+      <w:bookmarkStart w:id="4" w:name="_GoBack"/>
+      <w:bookmarkEnd w:id="4"/>
       <w:r>
         <w:rPr>
           <w:rFonts w:eastAsia="Times New Roman"/>
           <w:color w:val="000000"/>
         </w:rPr>
-        <w:t>characterize specific in-the-moment occurrence eli</w:t>
-      </w:r>
+        <w:t xml:space="preserve"> </w:t>
+      </w:r>
+      <w:bookmarkEnd w:id="2"/>
+      <w:bookmarkEnd w:id="3"/>
       <w:r>
         <w:rPr>
           <w:rFonts w:eastAsia="Times New Roman"/>
           <w:color w:val="000000"/>
         </w:rPr>
-        <w:t>citing different responses [18</w:t>
-      </w:r>
-      <w:r>
-        <w:rPr>
-          <w:rFonts w:eastAsia="Times New Roman"/>
-          <w:color w:val="000000"/>
-        </w:rPr>
-        <w:t xml:space="preserve">]. Through the </w:t>
-      </w:r>
-      <w:proofErr w:type="spellStart"/>
-      <w:r>
-        <w:rPr>
-          <w:rFonts w:eastAsia="Times New Roman"/>
-          <w:color w:val="000000"/>
-        </w:rPr>
-        <w:t>uc_Eating</w:t>
-      </w:r>
-      <w:proofErr w:type="spellEnd"/>
-      <w:r>
-        <w:rPr>
-          <w:rFonts w:eastAsia="Times New Roman"/>
-          <w:color w:val="000000"/>
-        </w:rPr>
-        <w:t xml:space="preserve"> ontology Google’s micro-moments can be enhanced and more specified to a vast variety of individuals. Other uses include, creating </w:t>
+        <w:t xml:space="preserve">Other uses include, creating </w:t>
       </w:r>
       <w:r>
         <w:rPr>
@@ -1383,8 +1370,8 @@
         <w:t>.</w:t>
       </w:r>
     </w:p>
+    <w:bookmarkEnd w:id="0"/>
     <w:bookmarkEnd w:id="1"/>
-    <w:bookmarkEnd w:id="2"/>
     <w:p>
       <w:pPr>
         <w:pStyle w:val="Heading5"/>
@@ -1530,7 +1517,6 @@
         <w:rPr>
           <w:color w:val="262626"/>
         </w:rPr>
-        <w:lastRenderedPageBreak/>
         <w:t xml:space="preserve">Hawley, J. A., &amp; Burke, L. M. (1997). “Effect of meal frequency and timing on physical performance”. </w:t>
       </w:r>
       <w:r>
@@ -1668,7 +1654,14 @@
         <w:rPr>
           <w:color w:val="000000"/>
         </w:rPr>
-        <w:t xml:space="preserve">, C. (1998), “Behavioral and Social Influences on Food Choice”. Nutrition Reviews, 56: 50–64. </w:t>
+        <w:t xml:space="preserve">, </w:t>
+      </w:r>
+      <w:r>
+        <w:rPr>
+          <w:color w:val="000000"/>
+        </w:rPr>
+        <w:lastRenderedPageBreak/>
+        <w:t xml:space="preserve">C. (1998), “Behavioral and Social Influences on Food Choice”. Nutrition Reviews, 56: 50–64. </w:t>
       </w:r>
       <w:proofErr w:type="spellStart"/>
       <w:proofErr w:type="gramStart"/>
@@ -2203,7 +2196,6 @@
         <w:rPr>
           <w:shd w:val="clear" w:color="auto" w:fill="FFFFFF"/>
         </w:rPr>
-        <w:lastRenderedPageBreak/>
         <w:t xml:space="preserve">Kim, J., Jang, M., Ha, Y., </w:t>
       </w:r>
       <w:proofErr w:type="spellStart"/>
@@ -2266,6 +2258,7 @@
         </w:numPr>
       </w:pPr>
       <w:r>
+        <w:lastRenderedPageBreak/>
         <w:t>“Physical Activity Health and Fitness (PAHF) Ontology,” unpublished.</w:t>
       </w:r>
     </w:p>
@@ -6321,7 +6314,7 @@
 </file>
 
 <file path=customXml/itemProps1.xml><?xml version="1.0" encoding="utf-8"?>
-<ds:datastoreItem xmlns:ds="http://schemas.openxmlformats.org/officeDocument/2006/customXml" ds:itemID="{43BD2525-EB6A-0B47-A0E9-565EA58AFCC2}">
+<ds:datastoreItem xmlns:ds="http://schemas.openxmlformats.org/officeDocument/2006/customXml" ds:itemID="{46DA6DFC-C938-764B-A4C1-A10E819FF836}">
   <ds:schemaRefs>
     <ds:schemaRef ds:uri="http://schemas.openxmlformats.org/officeDocument/2006/bibliography"/>
   </ds:schemaRefs>
